--- a/Documentação SPMedGroup.docx
+++ b/Documentação SPMedGroup.docx
@@ -1190,14 +1190,7 @@
           <w:sz w:val="24"/>
           <w:szCs w:val="24"/>
         </w:rPr>
-        <w:t xml:space="preserve">Essa documentação servirá para demonstrar as modelagens feitas para o projeto além de dar uma breve explicação sobre elas como requerido pelo cliente SP </w:t>
-      </w:r>
-      <w:r>
-        <w:rPr>
-          <w:sz w:val="24"/>
-          <w:szCs w:val="24"/>
-        </w:rPr>
-        <w:t xml:space="preserve">Medical </w:t>
+        <w:t xml:space="preserve">Essa documentação servirá para demonstrar as modelagens feitas para o projeto além de dar uma breve explicação sobre elas como requerido pelo cliente SP Medical </w:t>
       </w:r>
       <w:proofErr w:type="spellStart"/>
       <w:r>
@@ -1523,15 +1516,7 @@
           <w:szCs w:val="24"/>
           <w:highlight w:val="white"/>
         </w:rPr>
-        <w:t xml:space="preserve"> que armazena e fornece acesso a pontos de dados relacionados entre si. Bancos de dados relacionais são baseados no modelo relacional, uma maneira intuitiva e direta de</w:t>
-      </w:r>
-      <w:r>
-        <w:rPr>
-          <w:sz w:val="24"/>
-          <w:szCs w:val="24"/>
-          <w:highlight w:val="white"/>
-        </w:rPr>
-        <w:t xml:space="preserve"> representar dados em tabelas.</w:t>
+        <w:t xml:space="preserve"> que armazena e fornece acesso a pontos de dados relacionados entre si. Bancos de dados relacionais são baseados no modelo relacional, uma maneira intuitiva e direta de representar dados em tabelas.</w:t>
       </w:r>
     </w:p>
     <w:p>
@@ -1568,35 +1553,25 @@
         <w:spacing w:line="276" w:lineRule="auto"/>
         <w:ind w:left="-5" w:hanging="10"/>
         <w:jc w:val="both"/>
+        <w:rPr>
+          <w:sz w:val="24"/>
+          <w:szCs w:val="24"/>
+        </w:rPr>
       </w:pPr>
       <w:r>
         <w:rPr>
-          <w:sz w:val="24"/>
-          <w:szCs w:val="24"/>
-        </w:rPr>
-        <w:t>O modelo conceitual serve para demonstrar as ligaç</w:t>
-      </w:r>
-      <w:r>
-        <w:rPr>
-          <w:sz w:val="24"/>
-          <w:szCs w:val="24"/>
-        </w:rPr>
-        <w:t>ões entre tabelas além do tipo de relações.</w:t>
-      </w:r>
-      <w:r>
-        <w:rPr>
           <w:noProof/>
         </w:rPr>
         <w:drawing>
-          <wp:anchor distT="114300" distB="114300" distL="114300" distR="114300" simplePos="0" relativeHeight="251658240" behindDoc="0" locked="0" layoutInCell="1" hidden="0" allowOverlap="1" wp14:anchorId="5A101CAE" wp14:editId="37291BAC">
+          <wp:anchor distT="114300" distB="114300" distL="114300" distR="114300" simplePos="0" relativeHeight="251658240" behindDoc="0" locked="0" layoutInCell="1" hidden="0" allowOverlap="1" wp14:anchorId="5A101CAE" wp14:editId="349203E3">
             <wp:simplePos x="0" y="0"/>
-            <wp:positionH relativeFrom="column">
-              <wp:posOffset>878368</wp:posOffset>
+            <wp:positionH relativeFrom="margin">
+              <wp:posOffset>309245</wp:posOffset>
             </wp:positionH>
             <wp:positionV relativeFrom="paragraph">
-              <wp:posOffset>955098</wp:posOffset>
+              <wp:posOffset>768985</wp:posOffset>
             </wp:positionV>
-            <wp:extent cx="3648102" cy="2997166"/>
+            <wp:extent cx="4819650" cy="3739515"/>
             <wp:effectExtent l="0" t="0" r="0" b="0"/>
             <wp:wrapTopAndBottom distT="114300" distB="114300"/>
             <wp:docPr id="7" name="image3.jpg"/>
@@ -1618,7 +1593,7 @@
                   <pic:spPr>
                     <a:xfrm>
                       <a:off x="0" y="0"/>
-                      <a:ext cx="3648102" cy="2997166"/>
+                      <a:ext cx="4819650" cy="3739515"/>
                     </a:xfrm>
                     <a:prstGeom prst="rect">
                       <a:avLst/>
@@ -1628,56 +1603,50 @@
                 </pic:pic>
               </a:graphicData>
             </a:graphic>
+            <wp14:sizeRelH relativeFrom="margin">
+              <wp14:pctWidth>0</wp14:pctWidth>
+            </wp14:sizeRelH>
+            <wp14:sizeRelV relativeFrom="margin">
+              <wp14:pctHeight>0</wp14:pctHeight>
+            </wp14:sizeRelV>
           </wp:anchor>
         </w:drawing>
       </w:r>
+      <w:r>
+        <w:rPr>
+          <w:sz w:val="24"/>
+          <w:szCs w:val="24"/>
+        </w:rPr>
+        <w:t>O modelo conceitual serve para demonstrar as ligações entre tabelas além do tipo de relações.</w:t>
+      </w:r>
+      <w:bookmarkStart w:id="5" w:name="_wntyqagbrcjo" w:colFirst="0" w:colLast="0"/>
+      <w:bookmarkStart w:id="6" w:name="_ymshoqt13mcm" w:colFirst="0" w:colLast="0"/>
+      <w:bookmarkStart w:id="7" w:name="_gpllj81mx7mt" w:colFirst="0" w:colLast="0"/>
+      <w:bookmarkStart w:id="8" w:name="_i59govwydgg3" w:colFirst="0" w:colLast="0"/>
+      <w:bookmarkEnd w:id="5"/>
+      <w:bookmarkEnd w:id="6"/>
+      <w:bookmarkEnd w:id="7"/>
+      <w:bookmarkEnd w:id="8"/>
+    </w:p>
+    <w:p>
+      <w:pPr>
+        <w:spacing w:line="276" w:lineRule="auto"/>
+        <w:ind w:left="-5" w:hanging="10"/>
+        <w:jc w:val="both"/>
+      </w:pPr>
     </w:p>
     <w:p>
       <w:pPr>
         <w:pStyle w:val="Ttulo2"/>
       </w:pPr>
-      <w:bookmarkStart w:id="5" w:name="_wntyqagbrcjo" w:colFirst="0" w:colLast="0"/>
-      <w:bookmarkEnd w:id="5"/>
-    </w:p>
-    <w:p>
-      <w:pPr>
-        <w:pStyle w:val="Ttulo2"/>
-      </w:pPr>
-      <w:bookmarkStart w:id="6" w:name="_ymshoqt13mcm" w:colFirst="0" w:colLast="0"/>
-      <w:bookmarkEnd w:id="6"/>
-    </w:p>
-    <w:p>
-      <w:pPr>
-        <w:pStyle w:val="Ttulo2"/>
-      </w:pPr>
-      <w:bookmarkStart w:id="7" w:name="_gpllj81mx7mt" w:colFirst="0" w:colLast="0"/>
-      <w:bookmarkEnd w:id="7"/>
-    </w:p>
-    <w:p>
-      <w:pPr>
-        <w:pStyle w:val="Ttulo2"/>
-      </w:pPr>
-      <w:bookmarkStart w:id="8" w:name="_cl70sthhoci3" w:colFirst="0" w:colLast="0"/>
-      <w:bookmarkEnd w:id="8"/>
-    </w:p>
-    <w:p>
-      <w:pPr>
-        <w:pStyle w:val="Ttulo2"/>
-      </w:pPr>
-      <w:bookmarkStart w:id="9" w:name="_i59govwydgg3" w:colFirst="0" w:colLast="0"/>
+      <w:bookmarkStart w:id="9" w:name="_diyh7s1wrvob" w:colFirst="0" w:colLast="0"/>
+      <w:bookmarkStart w:id="10" w:name="_Toc66662926"/>
       <w:bookmarkEnd w:id="9"/>
-    </w:p>
-    <w:p>
-      <w:pPr>
-        <w:pStyle w:val="Ttulo2"/>
-      </w:pPr>
-      <w:bookmarkStart w:id="10" w:name="_diyh7s1wrvob" w:colFirst="0" w:colLast="0"/>
-      <w:bookmarkStart w:id="11" w:name="_Toc66662926"/>
-      <w:bookmarkEnd w:id="10"/>
       <w:r>
+        <w:lastRenderedPageBreak/>
         <w:t>Modelo Lógico</w:t>
       </w:r>
-      <w:bookmarkEnd w:id="11"/>
+      <w:bookmarkEnd w:id="10"/>
     </w:p>
     <w:p>
       <w:pPr>
@@ -1691,26 +1660,19 @@
       </w:pPr>
       <w:r>
         <w:rPr>
-          <w:sz w:val="24"/>
-          <w:szCs w:val="24"/>
-        </w:rPr>
-        <w:t>O modelo lógico serve para demonstrar as colunas que cada tabela possui além de mostrar qual elemento de determinada tabela se relaciona com outra.</w:t>
-      </w:r>
-      <w:r>
-        <w:rPr>
           <w:noProof/>
         </w:rPr>
         <w:drawing>
-          <wp:anchor distT="114300" distB="114300" distL="114300" distR="114300" simplePos="0" relativeHeight="251659264" behindDoc="0" locked="0" layoutInCell="1" hidden="0" allowOverlap="1" wp14:anchorId="3F1774DE" wp14:editId="01EB4B42">
+          <wp:anchor distT="114300" distB="114300" distL="114300" distR="114300" simplePos="0" relativeHeight="251659264" behindDoc="0" locked="0" layoutInCell="1" hidden="0" allowOverlap="1" wp14:anchorId="3F1774DE" wp14:editId="555F02AD">
             <wp:simplePos x="0" y="0"/>
-            <wp:positionH relativeFrom="column">
-              <wp:posOffset>123825</wp:posOffset>
+            <wp:positionH relativeFrom="margin">
+              <wp:align>left</wp:align>
             </wp:positionH>
             <wp:positionV relativeFrom="paragraph">
-              <wp:posOffset>542925</wp:posOffset>
+              <wp:posOffset>566420</wp:posOffset>
             </wp:positionV>
-            <wp:extent cx="5404810" cy="4038600"/>
-            <wp:effectExtent l="0" t="0" r="0" b="0"/>
+            <wp:extent cx="5619750" cy="4198620"/>
+            <wp:effectExtent l="0" t="0" r="9525" b="0"/>
             <wp:wrapTopAndBottom distT="114300" distB="114300"/>
             <wp:docPr id="6" name="image4.png"/>
             <wp:cNvGraphicFramePr/>
@@ -1731,7 +1693,7 @@
                   <pic:spPr>
                     <a:xfrm>
                       <a:off x="0" y="0"/>
-                      <a:ext cx="5404810" cy="4038600"/>
+                      <a:ext cx="5619750" cy="4198620"/>
                     </a:xfrm>
                     <a:prstGeom prst="rect">
                       <a:avLst/>
@@ -1741,9 +1703,22 @@
                 </pic:pic>
               </a:graphicData>
             </a:graphic>
+            <wp14:sizeRelH relativeFrom="margin">
+              <wp14:pctWidth>0</wp14:pctWidth>
+            </wp14:sizeRelH>
+            <wp14:sizeRelV relativeFrom="margin">
+              <wp14:pctHeight>0</wp14:pctHeight>
+            </wp14:sizeRelV>
           </wp:anchor>
         </w:drawing>
       </w:r>
+      <w:r>
+        <w:rPr>
+          <w:sz w:val="24"/>
+          <w:szCs w:val="24"/>
+        </w:rPr>
+        <w:t>O modelo lógico serve para demonstrar as colunas que cada tabela possui além de mostrar qual elemento de determinada tabela se relaciona com outra.</w:t>
+      </w:r>
     </w:p>
     <w:p>
       <w:pPr>
@@ -1754,28 +1729,28 @@
       <w:pPr>
         <w:pStyle w:val="Ttulo2"/>
       </w:pPr>
-      <w:bookmarkStart w:id="12" w:name="_x7jefze9kp0h" w:colFirst="0" w:colLast="0"/>
+      <w:bookmarkStart w:id="11" w:name="_x7jefze9kp0h" w:colFirst="0" w:colLast="0"/>
+      <w:bookmarkEnd w:id="11"/>
+    </w:p>
+    <w:p/>
+    <w:p>
+      <w:pPr>
+        <w:pStyle w:val="Ttulo2"/>
+      </w:pPr>
+      <w:bookmarkStart w:id="12" w:name="_74438s1nkc0o" w:colFirst="0" w:colLast="0"/>
       <w:bookmarkEnd w:id="12"/>
     </w:p>
-    <w:p/>
     <w:p>
       <w:pPr>
         <w:pStyle w:val="Ttulo2"/>
       </w:pPr>
-      <w:bookmarkStart w:id="13" w:name="_74438s1nkc0o" w:colFirst="0" w:colLast="0"/>
+      <w:bookmarkStart w:id="13" w:name="_1a2a5cky6laz" w:colFirst="0" w:colLast="0"/>
+      <w:bookmarkStart w:id="14" w:name="_Toc66662927"/>
       <w:bookmarkEnd w:id="13"/>
-    </w:p>
-    <w:p>
-      <w:pPr>
-        <w:pStyle w:val="Ttulo2"/>
-      </w:pPr>
-      <w:bookmarkStart w:id="14" w:name="_1a2a5cky6laz" w:colFirst="0" w:colLast="0"/>
-      <w:bookmarkStart w:id="15" w:name="_Toc66662927"/>
-      <w:bookmarkEnd w:id="14"/>
       <w:r>
         <w:t>Modelo Físico</w:t>
       </w:r>
-      <w:bookmarkEnd w:id="15"/>
+      <w:bookmarkEnd w:id="14"/>
     </w:p>
     <w:p>
       <w:pPr>
@@ -1792,14 +1767,7 @@
           <w:sz w:val="24"/>
           <w:szCs w:val="24"/>
         </w:rPr>
-        <w:t>O modelo físico serve par</w:t>
-      </w:r>
-      <w:r>
-        <w:rPr>
-          <w:sz w:val="24"/>
-          <w:szCs w:val="24"/>
-        </w:rPr>
-        <w:t xml:space="preserve">a demonstrar as tabelas </w:t>
+        <w:t xml:space="preserve">O modelo físico serve para demonstrar as tabelas </w:t>
       </w:r>
       <w:proofErr w:type="spellStart"/>
       <w:r>
@@ -1870,11 +1838,11 @@
       <w:pPr>
         <w:pStyle w:val="Ttulo2"/>
       </w:pPr>
-      <w:bookmarkStart w:id="16" w:name="_Toc66662928"/>
+      <w:bookmarkStart w:id="15" w:name="_Toc66662928"/>
       <w:r>
         <w:t>Cronograma</w:t>
       </w:r>
-      <w:bookmarkEnd w:id="16"/>
+      <w:bookmarkEnd w:id="15"/>
     </w:p>
     <w:tbl>
       <w:tblPr>
@@ -3702,9 +3670,7 @@
       <w:tblStyleRowBandSize w:val="1"/>
       <w:tblStyleColBandSize w:val="1"/>
       <w:tblCellMar>
-        <w:top w:w="0" w:type="dxa"/>
         <w:left w:w="108" w:type="dxa"/>
-        <w:bottom w:w="0" w:type="dxa"/>
         <w:right w:w="108" w:type="dxa"/>
       </w:tblCellMar>
     </w:tblPr>
